--- a/manuscript/coverletter.docx
+++ b/manuscript/coverletter.docx
@@ -27,21 +27,28 @@
           <w:lang w:val="en-US"/>
         </w:rPr>
       </w:pPr>
-      <w:proofErr w:type="spellStart"/>
       <w:r>
         <w:rPr>
           <w:rFonts w:ascii="Times New Roman" w:hAnsi="Times New Roman" w:cs="Times New Roman"/>
           <w:lang w:val="en-US"/>
         </w:rPr>
-        <w:t>CaSEs</w:t>
-      </w:r>
-      <w:proofErr w:type="spellEnd"/>
-      <w:r>
+        <w:t>CaSEs Research Group (Complexity and Socio-Ecological Dynamics)</w:t>
+      </w:r>
+    </w:p>
+    <w:p>
+      <w:pPr>
+        <w:jc w:val="right"/>
         <w:rPr>
           <w:rFonts w:ascii="Times New Roman" w:hAnsi="Times New Roman" w:cs="Times New Roman"/>
           <w:lang w:val="en-US"/>
         </w:rPr>
-        <w:t xml:space="preserve"> Research Group (Complexity and Socio-Ecological Dynamics)</w:t>
+      </w:pPr>
+      <w:r>
+        <w:rPr>
+          <w:rFonts w:ascii="Times New Roman" w:hAnsi="Times New Roman" w:cs="Times New Roman"/>
+          <w:lang w:val="en-US"/>
+        </w:rPr>
+        <w:t>Pompeu Fabra University, Department of Humanities</w:t>
       </w:r>
     </w:p>
     <w:p>
@@ -52,99 +59,26 @@
           <w:lang w:val="en-US"/>
         </w:rPr>
       </w:pPr>
-      <w:proofErr w:type="spellStart"/>
       <w:r>
         <w:rPr>
           <w:rFonts w:ascii="Times New Roman" w:hAnsi="Times New Roman" w:cs="Times New Roman"/>
           <w:lang w:val="en-US"/>
         </w:rPr>
-        <w:t>Pompeu</w:t>
-      </w:r>
-      <w:proofErr w:type="spellEnd"/>
+        <w:t>Ramon Trias Fargas, 25-27</w:t>
+      </w:r>
+    </w:p>
+    <w:p>
+      <w:pPr>
+        <w:jc w:val="right"/>
+        <w:rPr>
+          <w:rFonts w:ascii="Times New Roman" w:hAnsi="Times New Roman" w:cs="Times New Roman"/>
+        </w:rPr>
+      </w:pPr>
       <w:r>
         <w:rPr>
           <w:rFonts w:ascii="Times New Roman" w:hAnsi="Times New Roman" w:cs="Times New Roman"/>
           <w:lang w:val="en-US"/>
         </w:rPr>
-        <w:t xml:space="preserve"> </w:t>
-      </w:r>
-      <w:proofErr w:type="spellStart"/>
-      <w:r>
-        <w:rPr>
-          <w:rFonts w:ascii="Times New Roman" w:hAnsi="Times New Roman" w:cs="Times New Roman"/>
-          <w:lang w:val="en-US"/>
-        </w:rPr>
-        <w:t>Fabra</w:t>
-      </w:r>
-      <w:proofErr w:type="spellEnd"/>
-      <w:r>
-        <w:rPr>
-          <w:rFonts w:ascii="Times New Roman" w:hAnsi="Times New Roman" w:cs="Times New Roman"/>
-          <w:lang w:val="en-US"/>
-        </w:rPr>
-        <w:t xml:space="preserve"> University, Department of Humanities</w:t>
-      </w:r>
-    </w:p>
-    <w:p>
-      <w:pPr>
-        <w:jc w:val="right"/>
-        <w:rPr>
-          <w:rFonts w:ascii="Times New Roman" w:hAnsi="Times New Roman" w:cs="Times New Roman"/>
-          <w:lang w:val="en-US"/>
-        </w:rPr>
-      </w:pPr>
-      <w:r>
-        <w:rPr>
-          <w:rFonts w:ascii="Times New Roman" w:hAnsi="Times New Roman" w:cs="Times New Roman"/>
-          <w:lang w:val="en-US"/>
-        </w:rPr>
-        <w:t xml:space="preserve">Ramon </w:t>
-      </w:r>
-      <w:proofErr w:type="spellStart"/>
-      <w:r>
-        <w:rPr>
-          <w:rFonts w:ascii="Times New Roman" w:hAnsi="Times New Roman" w:cs="Times New Roman"/>
-          <w:lang w:val="en-US"/>
-        </w:rPr>
-        <w:t>Trias</w:t>
-      </w:r>
-      <w:proofErr w:type="spellEnd"/>
-      <w:r>
-        <w:rPr>
-          <w:rFonts w:ascii="Times New Roman" w:hAnsi="Times New Roman" w:cs="Times New Roman"/>
-          <w:lang w:val="en-US"/>
-        </w:rPr>
-        <w:t xml:space="preserve"> </w:t>
-      </w:r>
-      <w:proofErr w:type="spellStart"/>
-      <w:r>
-        <w:rPr>
-          <w:rFonts w:ascii="Times New Roman" w:hAnsi="Times New Roman" w:cs="Times New Roman"/>
-          <w:lang w:val="en-US"/>
-        </w:rPr>
-        <w:t>Fargas</w:t>
-      </w:r>
-      <w:proofErr w:type="spellEnd"/>
-      <w:r>
-        <w:rPr>
-          <w:rFonts w:ascii="Times New Roman" w:hAnsi="Times New Roman" w:cs="Times New Roman"/>
-          <w:lang w:val="en-US"/>
-        </w:rPr>
-        <w:t>, 25-27</w:t>
-      </w:r>
-    </w:p>
-    <w:p>
-      <w:pPr>
-        <w:jc w:val="right"/>
-        <w:rPr>
-          <w:rFonts w:ascii="Times New Roman" w:hAnsi="Times New Roman" w:cs="Times New Roman"/>
-        </w:rPr>
-      </w:pPr>
-      <w:r>
-        <w:rPr>
-          <w:rFonts w:ascii="Times New Roman" w:hAnsi="Times New Roman" w:cs="Times New Roman"/>
-          <w:lang w:val="en-US"/>
-        </w:rPr>
         <w:t>08005 Barcelona</w:t>
       </w:r>
     </w:p>
@@ -186,59 +120,27 @@
         <w:rPr>
           <w:rFonts w:ascii="Times New Roman" w:hAnsi="Times New Roman" w:cs="Times New Roman"/>
         </w:rPr>
-        <w:t xml:space="preserve">We are please to submit an original research article entitled </w:t>
-      </w:r>
-      <w:proofErr w:type="spellStart"/>
+        <w:t xml:space="preserve">We are pleased to submit an original research article entitled </w:t>
+      </w:r>
       <w:r>
         <w:rPr>
           <w:rFonts w:ascii="Times New Roman" w:hAnsi="Times New Roman" w:cs="Times New Roman"/>
           <w:i/>
         </w:rPr>
-        <w:t>Allee</w:t>
-      </w:r>
-      <w:proofErr w:type="spellEnd"/>
+        <w:t>Allee Effect in Cultural Evolution</w:t>
+      </w:r>
+      <w:r>
+        <w:rPr>
+          <w:rFonts w:ascii="Times New Roman" w:hAnsi="Times New Roman" w:cs="Times New Roman"/>
+        </w:rPr>
+        <w:t xml:space="preserve"> authored by Enrico Crema and Xavier Rubio-Campillo for consideration for publication in </w:t>
+      </w:r>
       <w:r>
         <w:rPr>
           <w:rFonts w:ascii="Times New Roman" w:hAnsi="Times New Roman" w:cs="Times New Roman"/>
           <w:i/>
         </w:rPr>
-        <w:t xml:space="preserve"> Effect in Cultural Evolution</w:t>
-      </w:r>
-      <w:r>
-        <w:rPr>
-          <w:rFonts w:ascii="Times New Roman" w:hAnsi="Times New Roman" w:cs="Times New Roman"/>
-        </w:rPr>
-        <w:t xml:space="preserve"> authored by Enrico Crema and Xavier Rubio-</w:t>
-      </w:r>
-      <w:proofErr w:type="spellStart"/>
-      <w:r>
-        <w:rPr>
-          <w:rFonts w:ascii="Times New Roman" w:hAnsi="Times New Roman" w:cs="Times New Roman"/>
-        </w:rPr>
-        <w:t>Campillo</w:t>
-      </w:r>
-      <w:proofErr w:type="spellEnd"/>
-      <w:r>
-        <w:rPr>
-          <w:rFonts w:ascii="Times New Roman" w:hAnsi="Times New Roman" w:cs="Times New Roman"/>
-        </w:rPr>
-        <w:t xml:space="preserve"> for consideration for publication in </w:t>
-      </w:r>
-      <w:proofErr w:type="spellStart"/>
-      <w:r>
-        <w:rPr>
-          <w:rFonts w:ascii="Times New Roman" w:hAnsi="Times New Roman" w:cs="Times New Roman"/>
-          <w:i/>
-        </w:rPr>
-        <w:t>Theorethical</w:t>
-      </w:r>
-      <w:proofErr w:type="spellEnd"/>
-      <w:r>
-        <w:rPr>
-          <w:rFonts w:ascii="Times New Roman" w:hAnsi="Times New Roman" w:cs="Times New Roman"/>
-          <w:i/>
-        </w:rPr>
-        <w:t xml:space="preserve"> Population Biology.</w:t>
+        <w:t>Theorethical Population Biology.</w:t>
       </w:r>
     </w:p>
     <w:p>
@@ -264,21 +166,7 @@
         <w:rPr>
           <w:rFonts w:ascii="Times New Roman" w:hAnsi="Times New Roman" w:cs="Times New Roman"/>
         </w:rPr>
-        <w:t xml:space="preserve">explore the implications of the ecological concept of </w:t>
-      </w:r>
-      <w:proofErr w:type="spellStart"/>
-      <w:r>
-        <w:rPr>
-          <w:rFonts w:ascii="Times New Roman" w:hAnsi="Times New Roman" w:cs="Times New Roman"/>
-        </w:rPr>
-        <w:t>Allee</w:t>
-      </w:r>
-      <w:proofErr w:type="spellEnd"/>
-      <w:r>
-        <w:rPr>
-          <w:rFonts w:ascii="Times New Roman" w:hAnsi="Times New Roman" w:cs="Times New Roman"/>
-        </w:rPr>
-        <w:t xml:space="preserve"> effect in the transmission of cultural traits exhibiting density dependence. We believe this is a relevant contribution in the field of cultural evolutionary studies with implications that </w:t>
+        <w:t xml:space="preserve">explore the implications of the ecological concept of Allee effect in the transmission of cultural traits exhibiting density dependence. We believe this is a relevant contribution in the field of cultural evolutionary studies with implications that </w:t>
       </w:r>
       <w:proofErr w:type="gramStart"/>
       <w:r>
@@ -299,422 +187,78 @@
       <w:pPr>
         <w:rPr>
           <w:rFonts w:ascii="Times New Roman" w:hAnsi="Times New Roman" w:cs="Times New Roman"/>
-          <w:iCs/>
-        </w:rPr>
-      </w:pPr>
-    </w:p>
-    <w:p>
-      <w:pPr>
-        <w:rPr>
-          <w:rFonts w:ascii="Times New Roman" w:hAnsi="Times New Roman" w:cs="Times New Roman"/>
-        </w:rPr>
-      </w:pPr>
-      <w:r>
-        <w:rPr>
-          <w:rFonts w:ascii="Times New Roman" w:hAnsi="Times New Roman" w:cs="Times New Roman"/>
-        </w:rPr>
-        <w:t>Knowledgeable referees for this paper might include:</w:t>
-      </w:r>
-    </w:p>
-    <w:p>
-      <w:pPr>
-        <w:rPr>
-          <w:rFonts w:ascii="Times New Roman" w:hAnsi="Times New Roman" w:cs="Times New Roman"/>
-        </w:rPr>
-      </w:pPr>
-    </w:p>
-    <w:p>
-      <w:pPr>
-        <w:pStyle w:val="ListParagraph"/>
-        <w:numPr>
-          <w:ilvl w:val="0"/>
-          <w:numId w:val="1"/>
-        </w:numPr>
-        <w:rPr>
-          <w:rFonts w:ascii="Times New Roman" w:hAnsi="Times New Roman" w:cs="Times New Roman"/>
-        </w:rPr>
-      </w:pPr>
-      <w:r>
-        <w:rPr>
-          <w:rFonts w:ascii="Times New Roman" w:hAnsi="Times New Roman" w:cs="Times New Roman"/>
-        </w:rPr>
-        <w:t xml:space="preserve">Alex </w:t>
-      </w:r>
-      <w:proofErr w:type="spellStart"/>
-      <w:r>
-        <w:rPr>
-          <w:rFonts w:ascii="Times New Roman" w:hAnsi="Times New Roman" w:cs="Times New Roman"/>
-        </w:rPr>
-        <w:t>Mesoudi</w:t>
-      </w:r>
-      <w:proofErr w:type="spellEnd"/>
-    </w:p>
-    <w:p>
-      <w:pPr>
-        <w:pStyle w:val="ListParagraph"/>
-        <w:numPr>
-          <w:ilvl w:val="1"/>
-          <w:numId w:val="1"/>
-        </w:numPr>
-        <w:rPr>
-          <w:rFonts w:ascii="Times New Roman" w:hAnsi="Times New Roman" w:cs="Times New Roman"/>
-        </w:rPr>
-      </w:pPr>
-      <w:r>
-        <w:rPr>
-          <w:rFonts w:ascii="Times New Roman" w:hAnsi="Times New Roman" w:cs="Times New Roman"/>
-        </w:rPr>
-        <w:t xml:space="preserve">Email: </w:t>
-      </w:r>
-      <w:hyperlink r:id="rId6" w:history="1">
-        <w:r>
-          <w:rPr>
-            <w:rStyle w:val="Hyperlink"/>
-            <w:rFonts w:ascii="Times New Roman" w:hAnsi="Times New Roman" w:cs="Times New Roman"/>
-          </w:rPr>
-          <w:t>a.mesoudi@exeter.ac.uk</w:t>
-        </w:r>
-      </w:hyperlink>
-    </w:p>
-    <w:p>
-      <w:pPr>
-        <w:pStyle w:val="ListParagraph"/>
-        <w:numPr>
-          <w:ilvl w:val="1"/>
-          <w:numId w:val="1"/>
-        </w:numPr>
-        <w:rPr>
-          <w:rFonts w:ascii="Times New Roman" w:hAnsi="Times New Roman" w:cs="Times New Roman"/>
-        </w:rPr>
-      </w:pPr>
-      <w:r>
-        <w:rPr>
-          <w:rFonts w:ascii="Times New Roman" w:hAnsi="Times New Roman" w:cs="Times New Roman"/>
-        </w:rPr>
-        <w:t>Department of Biosciences, University of Exeter</w:t>
-      </w:r>
-    </w:p>
-    <w:p>
-      <w:pPr>
-        <w:pStyle w:val="ListParagraph"/>
-        <w:numPr>
-          <w:ilvl w:val="0"/>
-          <w:numId w:val="1"/>
-        </w:numPr>
-        <w:rPr>
-          <w:rFonts w:ascii="Times New Roman" w:hAnsi="Times New Roman" w:cs="Times New Roman"/>
-        </w:rPr>
-      </w:pPr>
-      <w:r>
-        <w:rPr>
-          <w:rFonts w:ascii="Times New Roman" w:hAnsi="Times New Roman" w:cs="Times New Roman"/>
-        </w:rPr>
-        <w:t xml:space="preserve">Anne </w:t>
-      </w:r>
-      <w:proofErr w:type="spellStart"/>
-      <w:r>
-        <w:rPr>
-          <w:rFonts w:ascii="Times New Roman" w:hAnsi="Times New Roman" w:cs="Times New Roman"/>
-        </w:rPr>
-        <w:t>Kandler</w:t>
-      </w:r>
-      <w:proofErr w:type="spellEnd"/>
-    </w:p>
-    <w:p>
-      <w:pPr>
-        <w:pStyle w:val="ListParagraph"/>
-        <w:numPr>
-          <w:ilvl w:val="1"/>
-          <w:numId w:val="1"/>
-        </w:numPr>
-        <w:rPr>
-          <w:rFonts w:ascii="Times New Roman" w:hAnsi="Times New Roman" w:cs="Times New Roman"/>
-        </w:rPr>
-      </w:pPr>
-      <w:r>
-        <w:rPr>
-          <w:rFonts w:ascii="Times New Roman" w:hAnsi="Times New Roman" w:cs="Times New Roman"/>
-        </w:rPr>
-        <w:t xml:space="preserve">Email: </w:t>
-      </w:r>
-      <w:hyperlink r:id="rId7" w:history="1">
-        <w:r>
-          <w:rPr>
-            <w:rStyle w:val="Hyperlink"/>
-            <w:rFonts w:ascii="Times New Roman" w:hAnsi="Times New Roman" w:cs="Times New Roman"/>
-          </w:rPr>
-          <w:t>anne.kandler1@city.ac.uk</w:t>
-        </w:r>
-      </w:hyperlink>
-      <w:r>
-        <w:rPr>
-          <w:rFonts w:ascii="Times New Roman" w:hAnsi="Times New Roman" w:cs="Times New Roman"/>
-        </w:rPr>
-        <w:t xml:space="preserve"> </w:t>
-      </w:r>
-    </w:p>
-    <w:p>
-      <w:pPr>
-        <w:pStyle w:val="ListParagraph"/>
-        <w:numPr>
-          <w:ilvl w:val="1"/>
-          <w:numId w:val="1"/>
-        </w:numPr>
-        <w:rPr>
-          <w:rFonts w:ascii="Times New Roman" w:hAnsi="Times New Roman" w:cs="Times New Roman"/>
-        </w:rPr>
-      </w:pPr>
-      <w:r>
-        <w:rPr>
-          <w:rFonts w:ascii="Times New Roman" w:hAnsi="Times New Roman" w:cs="Times New Roman"/>
-        </w:rPr>
-        <w:t xml:space="preserve">Department of </w:t>
-      </w:r>
-      <w:proofErr w:type="gramStart"/>
-      <w:r>
-        <w:rPr>
-          <w:rFonts w:ascii="Times New Roman" w:hAnsi="Times New Roman" w:cs="Times New Roman"/>
-        </w:rPr>
-        <w:t>Mathematics ,</w:t>
-      </w:r>
-      <w:proofErr w:type="gramEnd"/>
-      <w:r>
-        <w:rPr>
-          <w:rFonts w:ascii="Times New Roman" w:hAnsi="Times New Roman" w:cs="Times New Roman"/>
-        </w:rPr>
-        <w:t xml:space="preserve"> City University London</w:t>
-      </w:r>
-    </w:p>
-    <w:p>
-      <w:pPr>
-        <w:pStyle w:val="ListParagraph"/>
-        <w:numPr>
-          <w:ilvl w:val="0"/>
-          <w:numId w:val="1"/>
-        </w:numPr>
-        <w:rPr>
-          <w:rFonts w:ascii="Times New Roman" w:hAnsi="Times New Roman" w:cs="Times New Roman"/>
-        </w:rPr>
-      </w:pPr>
-      <w:r>
-        <w:rPr>
-          <w:rFonts w:ascii="Times New Roman" w:hAnsi="Times New Roman" w:cs="Times New Roman"/>
-        </w:rPr>
-        <w:t xml:space="preserve">Isaac </w:t>
-      </w:r>
-      <w:proofErr w:type="spellStart"/>
-      <w:r>
-        <w:rPr>
-          <w:rFonts w:ascii="Times New Roman" w:hAnsi="Times New Roman" w:cs="Times New Roman"/>
-        </w:rPr>
-        <w:t>Ullah</w:t>
-      </w:r>
-      <w:proofErr w:type="spellEnd"/>
-    </w:p>
-    <w:p>
-      <w:pPr>
-        <w:pStyle w:val="ListParagraph"/>
-        <w:numPr>
-          <w:ilvl w:val="1"/>
-          <w:numId w:val="1"/>
-        </w:numPr>
-        <w:rPr>
-          <w:rFonts w:ascii="Times New Roman" w:hAnsi="Times New Roman" w:cs="Times New Roman"/>
-        </w:rPr>
-      </w:pPr>
-      <w:r>
-        <w:rPr>
-          <w:rFonts w:ascii="Times New Roman" w:hAnsi="Times New Roman" w:cs="Times New Roman"/>
-        </w:rPr>
-        <w:t xml:space="preserve">Email: </w:t>
-      </w:r>
-      <w:hyperlink r:id="rId8" w:history="1">
-        <w:r>
-          <w:rPr>
-            <w:rStyle w:val="Hyperlink"/>
-            <w:rFonts w:ascii="Times New Roman" w:hAnsi="Times New Roman" w:cs="Times New Roman"/>
-          </w:rPr>
-          <w:t>Isaac.Ullah@asu.edu</w:t>
-        </w:r>
-      </w:hyperlink>
-      <w:r>
-        <w:rPr>
-          <w:rFonts w:ascii="Times New Roman" w:hAnsi="Times New Roman" w:cs="Times New Roman"/>
-        </w:rPr>
-        <w:t xml:space="preserve"> </w:t>
-      </w:r>
-      <w:r>
-        <w:rPr>
-          <w:rFonts w:ascii="Times New Roman" w:hAnsi="Times New Roman" w:cs="Times New Roman"/>
-        </w:rPr>
-        <w:t xml:space="preserve">  </w:t>
-      </w:r>
-      <w:r>
-        <w:rPr>
-          <w:rFonts w:ascii="Times New Roman" w:hAnsi="Times New Roman" w:cs="Times New Roman"/>
-        </w:rPr>
-        <w:t xml:space="preserve"> </w:t>
-      </w:r>
-    </w:p>
-    <w:p>
-      <w:pPr>
-        <w:pStyle w:val="ListParagraph"/>
-        <w:numPr>
-          <w:ilvl w:val="0"/>
-          <w:numId w:val="1"/>
-        </w:numPr>
-        <w:rPr>
-          <w:rFonts w:ascii="Times New Roman" w:hAnsi="Times New Roman" w:cs="Times New Roman"/>
-        </w:rPr>
-      </w:pPr>
-      <w:r>
-        <w:rPr>
-          <w:rFonts w:ascii="Times New Roman" w:hAnsi="Times New Roman" w:cs="Times New Roman"/>
-        </w:rPr>
-        <w:t xml:space="preserve">Alberto </w:t>
-      </w:r>
-      <w:proofErr w:type="spellStart"/>
-      <w:r>
-        <w:rPr>
-          <w:rFonts w:ascii="Times New Roman" w:hAnsi="Times New Roman" w:cs="Times New Roman"/>
-        </w:rPr>
-        <w:t>Acerbi</w:t>
-      </w:r>
-      <w:proofErr w:type="spellEnd"/>
-    </w:p>
-    <w:p>
-      <w:pPr>
-        <w:pStyle w:val="ListParagraph"/>
-        <w:numPr>
-          <w:ilvl w:val="1"/>
-          <w:numId w:val="1"/>
-        </w:numPr>
-        <w:rPr>
-          <w:rFonts w:ascii="Times New Roman" w:hAnsi="Times New Roman" w:cs="Times New Roman"/>
-        </w:rPr>
-      </w:pPr>
-      <w:r>
-        <w:rPr>
-          <w:rFonts w:ascii="Times New Roman" w:hAnsi="Times New Roman" w:cs="Times New Roman"/>
-        </w:rPr>
-        <w:t xml:space="preserve">Email: </w:t>
-      </w:r>
-      <w:hyperlink r:id="rId9" w:history="1">
-        <w:r>
-          <w:rPr>
-            <w:rStyle w:val="Hyperlink"/>
-            <w:rFonts w:ascii="Times New Roman" w:hAnsi="Times New Roman" w:cs="Times New Roman"/>
-          </w:rPr>
-          <w:t>A.Acerbi@tue.nl</w:t>
-        </w:r>
-      </w:hyperlink>
-      <w:r>
-        <w:rPr>
-          <w:rFonts w:ascii="Times New Roman" w:hAnsi="Times New Roman" w:cs="Times New Roman"/>
-        </w:rPr>
-        <w:t xml:space="preserve"> </w:t>
-      </w:r>
-    </w:p>
-    <w:p>
-      <w:pPr>
-        <w:pStyle w:val="ListParagraph"/>
-        <w:numPr>
-          <w:ilvl w:val="1"/>
-          <w:numId w:val="1"/>
-        </w:numPr>
-        <w:rPr>
-          <w:rFonts w:ascii="Times New Roman" w:hAnsi="Times New Roman" w:cs="Times New Roman"/>
-        </w:rPr>
-      </w:pPr>
-      <w:r>
-        <w:rPr>
-          <w:rFonts w:ascii="Times New Roman" w:hAnsi="Times New Roman" w:cs="Times New Roman"/>
-          <w:lang w:val="en-US"/>
-        </w:rPr>
-        <w:t>Department of Industrial Engineering &amp; Innovation Sciences</w:t>
-      </w:r>
-      <w:r>
-        <w:rPr>
-          <w:rFonts w:ascii="Times New Roman" w:hAnsi="Times New Roman" w:cs="Times New Roman"/>
-        </w:rPr>
-        <w:t xml:space="preserve">, </w:t>
-      </w:r>
-      <w:r>
-        <w:rPr>
-          <w:rFonts w:ascii="Times New Roman" w:hAnsi="Times New Roman" w:cs="Times New Roman"/>
-        </w:rPr>
-        <w:t>Eindhoven University of Technology</w:t>
-      </w:r>
+        </w:rPr>
+      </w:pPr>
+    </w:p>
+    <w:p>
+      <w:pPr>
+        <w:rPr>
+          <w:rFonts w:ascii="Times New Roman" w:hAnsi="Times New Roman" w:cs="Times New Roman"/>
+        </w:rPr>
+      </w:pPr>
+      <w:r>
+        <w:rPr>
+          <w:rFonts w:ascii="Times New Roman" w:hAnsi="Times New Roman" w:cs="Times New Roman"/>
+        </w:rPr>
+        <w:t>This manuscript has not been published and is not under consideration for publication elsewhere. Th</w:t>
+      </w:r>
+      <w:r>
+        <w:rPr>
+          <w:rFonts w:ascii="Times New Roman" w:hAnsi="Times New Roman" w:cs="Times New Roman"/>
+        </w:rPr>
+        <w:t>ank you for your consideration and p</w:t>
+      </w:r>
+      <w:r>
+        <w:rPr>
+          <w:rFonts w:ascii="Times New Roman" w:hAnsi="Times New Roman" w:cs="Times New Roman"/>
+        </w:rPr>
+        <w:t xml:space="preserve">lease do not hesitate to contact me if you have any queries. </w:t>
+      </w:r>
+    </w:p>
+    <w:p>
+      <w:pPr>
+        <w:rPr>
+          <w:rFonts w:ascii="Times New Roman" w:hAnsi="Times New Roman" w:cs="Times New Roman"/>
+        </w:rPr>
+      </w:pPr>
+    </w:p>
+    <w:p>
+      <w:pPr>
+        <w:rPr>
+          <w:rFonts w:ascii="Times New Roman" w:hAnsi="Times New Roman" w:cs="Times New Roman"/>
+        </w:rPr>
+      </w:pPr>
+      <w:r>
+        <w:rPr>
+          <w:rFonts w:ascii="Times New Roman" w:hAnsi="Times New Roman" w:cs="Times New Roman"/>
+        </w:rPr>
+        <w:t>Yours sincerely</w:t>
+      </w:r>
+    </w:p>
+    <w:p>
+      <w:pPr>
+        <w:rPr>
+          <w:rFonts w:ascii="Times New Roman" w:hAnsi="Times New Roman" w:cs="Times New Roman"/>
+        </w:rPr>
+      </w:pPr>
+      <w:r>
+        <w:rPr>
+          <w:rFonts w:ascii="Times New Roman" w:hAnsi="Times New Roman" w:cs="Times New Roman"/>
+        </w:rPr>
+        <w:t>Enrico Crema</w:t>
+      </w:r>
+    </w:p>
+    <w:p>
+      <w:r>
+        <w:t>Xavier Rubio-Campillo</w:t>
+      </w:r>
+    </w:p>
+    <w:p/>
+    <w:p/>
+    <w:p>
       <w:bookmarkStart w:id="0" w:name="_GoBack"/>
       <w:bookmarkEnd w:id="0"/>
     </w:p>
-    <w:p>
-      <w:pPr>
-        <w:rPr>
-          <w:rFonts w:ascii="Times New Roman" w:hAnsi="Times New Roman" w:cs="Times New Roman"/>
-        </w:rPr>
-      </w:pPr>
-    </w:p>
-    <w:p>
-      <w:pPr>
-        <w:rPr>
-          <w:rFonts w:ascii="Times New Roman" w:hAnsi="Times New Roman" w:cs="Times New Roman"/>
-        </w:rPr>
-      </w:pPr>
-      <w:r>
-        <w:rPr>
-          <w:rFonts w:ascii="Times New Roman" w:hAnsi="Times New Roman" w:cs="Times New Roman"/>
-        </w:rPr>
-        <w:t>This manuscript has not been published and is not under consideration for publication elsewhere. Th</w:t>
-      </w:r>
-      <w:r>
-        <w:rPr>
-          <w:rFonts w:ascii="Times New Roman" w:hAnsi="Times New Roman" w:cs="Times New Roman"/>
-        </w:rPr>
-        <w:t>ank you for your consideration and p</w:t>
-      </w:r>
-      <w:r>
-        <w:rPr>
-          <w:rFonts w:ascii="Times New Roman" w:hAnsi="Times New Roman" w:cs="Times New Roman"/>
-        </w:rPr>
-        <w:t xml:space="preserve">lease do not hesitate to contact me if you have any queries. </w:t>
-      </w:r>
-    </w:p>
-    <w:p>
-      <w:pPr>
-        <w:rPr>
-          <w:rFonts w:ascii="Times New Roman" w:hAnsi="Times New Roman" w:cs="Times New Roman"/>
-        </w:rPr>
-      </w:pPr>
-    </w:p>
-    <w:p>
-      <w:pPr>
-        <w:rPr>
-          <w:rFonts w:ascii="Times New Roman" w:hAnsi="Times New Roman" w:cs="Times New Roman"/>
-        </w:rPr>
-      </w:pPr>
-      <w:r>
-        <w:rPr>
-          <w:rFonts w:ascii="Times New Roman" w:hAnsi="Times New Roman" w:cs="Times New Roman"/>
-        </w:rPr>
-        <w:t>Yours sincerely</w:t>
-      </w:r>
-    </w:p>
-    <w:p>
-      <w:pPr>
-        <w:rPr>
-          <w:rFonts w:ascii="Times New Roman" w:hAnsi="Times New Roman" w:cs="Times New Roman"/>
-        </w:rPr>
-      </w:pPr>
-      <w:r>
-        <w:rPr>
-          <w:rFonts w:ascii="Times New Roman" w:hAnsi="Times New Roman" w:cs="Times New Roman"/>
-        </w:rPr>
-        <w:t>Enrico Crema</w:t>
-      </w:r>
-    </w:p>
-    <w:p/>
-    <w:p/>
     <w:sectPr>
       <w:pgSz w:w="11900" w:h="16840"/>
       <w:pgMar w:top="1440" w:right="1800" w:bottom="1440" w:left="1800" w:header="708" w:footer="708" w:gutter="0"/>
@@ -1001,11 +545,12 @@
   <w:style w:type="paragraph" w:default="1" w:styleId="Normal">
     <w:name w:val="Normal"/>
     <w:qFormat/>
-    <w:rsid w:val="00292D38"/>
+    <w:rsid w:val="001021BA"/>
   </w:style>
   <w:style w:type="character" w:default="1" w:styleId="DefaultParagraphFont">
     <w:name w:val="Default Paragraph Font"/>
     <w:uiPriority w:val="1"/>
+    <w:semiHidden/>
     <w:unhideWhenUsed/>
   </w:style>
   <w:style w:type="table" w:default="1" w:styleId="TableNormal">
@@ -1209,11 +754,12 @@
   <w:style w:type="paragraph" w:default="1" w:styleId="Normal">
     <w:name w:val="Normal"/>
     <w:qFormat/>
-    <w:rsid w:val="00292D38"/>
+    <w:rsid w:val="001021BA"/>
   </w:style>
   <w:style w:type="character" w:default="1" w:styleId="DefaultParagraphFont">
     <w:name w:val="Default Paragraph Font"/>
     <w:uiPriority w:val="1"/>
+    <w:semiHidden/>
     <w:unhideWhenUsed/>
   </w:style>
   <w:style w:type="table" w:default="1" w:styleId="TableNormal">
